--- a/SRS.docx
+++ b/SRS.docx
@@ -391,7 +391,18 @@
           <w:sz w:val="48"/>
           <w:shd w:fill="auto" w:val="clear"/>
         </w:rPr>
-        <w:t xml:space="preserve">CRS- Car Rental System</w:t>
+        <w:t xml:space="preserve">PPP- </w:t>
+      </w:r>
+      <w:r>
+        <w:rPr>
+          <w:rFonts w:ascii="Times New Roman" w:hAnsi="Times New Roman" w:cs="Times New Roman" w:eastAsia="Times New Roman"/>
+          <w:color w:val="auto"/>
+          <w:spacing w:val="0"/>
+          <w:position w:val="0"/>
+          <w:sz w:val="48"/>
+          <w:shd w:fill="auto" w:val="clear"/>
+        </w:rPr>
+        <w:t xml:space="preserve">Party Popper Portal</w:t>
       </w:r>
     </w:p>
     <w:p>
@@ -680,23 +691,8 @@
           <w:sz w:val="48"/>
           <w:shd w:fill="auto" w:val="clear"/>
         </w:rPr>
-        <w:t xml:space="preserve">The small event organizers had to broadcast about their business on their own as they don’t have a public platform to register or advertise themselves.</w:t>
-      </w:r>
-    </w:p>
-    <w:p>
-      <w:pPr>
-        <w:spacing w:before="0" w:after="160" w:line="259"/>
-        <w:ind w:right="0" w:left="0" w:firstLine="0"/>
-        <w:jc w:val="left"/>
-        <w:rPr>
-          <w:rFonts w:ascii="Times New Roman" w:hAnsi="Times New Roman" w:cs="Times New Roman" w:eastAsia="Times New Roman"/>
-          <w:color w:val="auto"/>
-          <w:spacing w:val="0"/>
-          <w:position w:val="0"/>
-          <w:sz w:val="48"/>
-          <w:shd w:fill="auto" w:val="clear"/>
-        </w:rPr>
-      </w:pPr>
+        <w:t xml:space="preserve">The small event organizers had to broadcast about their business on their own as they don</w:t>
+      </w:r>
       <w:r>
         <w:rPr>
           <w:rFonts w:ascii="Cambria Math" w:hAnsi="Cambria Math" w:cs="Cambria Math" w:eastAsia="Cambria Math"/>
@@ -706,6 +702,43 @@
           <w:sz w:val="48"/>
           <w:shd w:fill="auto" w:val="clear"/>
         </w:rPr>
+        <w:t xml:space="preserve">’</w:t>
+      </w:r>
+      <w:r>
+        <w:rPr>
+          <w:rFonts w:ascii="Times New Roman" w:hAnsi="Times New Roman" w:cs="Times New Roman" w:eastAsia="Times New Roman"/>
+          <w:color w:val="auto"/>
+          <w:spacing w:val="0"/>
+          <w:position w:val="0"/>
+          <w:sz w:val="48"/>
+          <w:shd w:fill="auto" w:val="clear"/>
+        </w:rPr>
+        <w:t xml:space="preserve">t have a public platform to register or advertise themselves.</w:t>
+      </w:r>
+    </w:p>
+    <w:p>
+      <w:pPr>
+        <w:spacing w:before="0" w:after="160" w:line="259"/>
+        <w:ind w:right="0" w:left="0" w:firstLine="0"/>
+        <w:jc w:val="left"/>
+        <w:rPr>
+          <w:rFonts w:ascii="Times New Roman" w:hAnsi="Times New Roman" w:cs="Times New Roman" w:eastAsia="Times New Roman"/>
+          <w:color w:val="auto"/>
+          <w:spacing w:val="0"/>
+          <w:position w:val="0"/>
+          <w:sz w:val="48"/>
+          <w:shd w:fill="auto" w:val="clear"/>
+        </w:rPr>
+      </w:pPr>
+      <w:r>
+        <w:rPr>
+          <w:rFonts w:ascii="Cambria Math" w:hAnsi="Cambria Math" w:cs="Cambria Math" w:eastAsia="Cambria Math"/>
+          <w:color w:val="auto"/>
+          <w:spacing w:val="0"/>
+          <w:position w:val="0"/>
+          <w:sz w:val="48"/>
+          <w:shd w:fill="auto" w:val="clear"/>
+        </w:rPr>
         <w:t xml:space="preserve">⦁</w:t>
       </w:r>
       <w:r>
@@ -1075,11 +1108,11 @@
         <w:ind w:right="0" w:left="0" w:firstLine="0"/>
         <w:jc w:val="left"/>
         <w:rPr>
-          <w:rFonts w:ascii="Calibri" w:hAnsi="Calibri" w:cs="Calibri" w:eastAsia="Calibri"/>
-          <w:color w:val="auto"/>
-          <w:spacing w:val="0"/>
-          <w:position w:val="0"/>
-          <w:sz w:val="22"/>
+          <w:rFonts w:ascii="Times New Roman" w:hAnsi="Times New Roman" w:cs="Times New Roman" w:eastAsia="Times New Roman"/>
+          <w:color w:val="auto"/>
+          <w:spacing w:val="0"/>
+          <w:position w:val="0"/>
+          <w:sz w:val="48"/>
           <w:shd w:fill="auto" w:val="clear"/>
         </w:rPr>
       </w:pPr>
@@ -1109,6 +1142,21 @@
           <w:shd w:fill="auto" w:val="clear"/>
         </w:rPr>
       </w:pPr>
+    </w:p>
+    <w:p>
+      <w:pPr>
+        <w:spacing w:before="0" w:after="160" w:line="259"/>
+        <w:ind w:right="0" w:left="0" w:firstLine="0"/>
+        <w:jc w:val="left"/>
+        <w:rPr>
+          <w:rFonts w:ascii="Calibri" w:hAnsi="Calibri" w:cs="Calibri" w:eastAsia="Calibri"/>
+          <w:color w:val="auto"/>
+          <w:spacing w:val="0"/>
+          <w:position w:val="0"/>
+          <w:sz w:val="22"/>
+          <w:shd w:fill="auto" w:val="clear"/>
+        </w:rPr>
+      </w:pPr>
       <w:r>
         <w:rPr>
           <w:rFonts w:ascii="Times New Roman" w:hAnsi="Times New Roman" w:cs="Times New Roman" w:eastAsia="Times New Roman"/>
@@ -1986,11 +2034,11 @@
         <w:ind w:right="0" w:left="0" w:firstLine="0"/>
         <w:jc w:val="left"/>
         <w:rPr>
-          <w:rFonts w:ascii="Calibri" w:hAnsi="Calibri" w:cs="Calibri" w:eastAsia="Calibri"/>
-          <w:color w:val="auto"/>
-          <w:spacing w:val="0"/>
-          <w:position w:val="0"/>
-          <w:sz w:val="22"/>
+          <w:rFonts w:ascii="Times New Roman" w:hAnsi="Times New Roman" w:cs="Times New Roman" w:eastAsia="Times New Roman"/>
+          <w:color w:val="auto"/>
+          <w:spacing w:val="0"/>
+          <w:position w:val="0"/>
+          <w:sz w:val="48"/>
           <w:shd w:fill="auto" w:val="clear"/>
         </w:rPr>
       </w:pPr>
@@ -2012,36 +2060,6 @@
         <w:ind w:right="0" w:left="0" w:firstLine="0"/>
         <w:jc w:val="left"/>
         <w:rPr>
-          <w:rFonts w:ascii="Times New Roman" w:hAnsi="Times New Roman" w:cs="Times New Roman" w:eastAsia="Times New Roman"/>
-          <w:color w:val="auto"/>
-          <w:spacing w:val="0"/>
-          <w:position w:val="0"/>
-          <w:sz w:val="48"/>
-          <w:shd w:fill="auto" w:val="clear"/>
-        </w:rPr>
-      </w:pPr>
-    </w:p>
-    <w:p>
-      <w:pPr>
-        <w:spacing w:before="0" w:after="160" w:line="259"/>
-        <w:ind w:right="0" w:left="0" w:firstLine="0"/>
-        <w:jc w:val="left"/>
-        <w:rPr>
-          <w:rFonts w:ascii="Times New Roman" w:hAnsi="Times New Roman" w:cs="Times New Roman" w:eastAsia="Times New Roman"/>
-          <w:color w:val="auto"/>
-          <w:spacing w:val="0"/>
-          <w:position w:val="0"/>
-          <w:sz w:val="48"/>
-          <w:shd w:fill="auto" w:val="clear"/>
-        </w:rPr>
-      </w:pPr>
-    </w:p>
-    <w:p>
-      <w:pPr>
-        <w:spacing w:before="0" w:after="160" w:line="259"/>
-        <w:ind w:right="0" w:left="0" w:firstLine="0"/>
-        <w:jc w:val="left"/>
-        <w:rPr>
           <w:rFonts w:ascii="Calibri" w:hAnsi="Calibri" w:cs="Calibri" w:eastAsia="Calibri"/>
           <w:color w:val="auto"/>
           <w:spacing w:val="0"/>
@@ -2517,51 +2535,6 @@
           <w:shd w:fill="auto" w:val="clear"/>
         </w:rPr>
       </w:pPr>
-    </w:p>
-    <w:p>
-      <w:pPr>
-        <w:spacing w:before="0" w:after="160" w:line="259"/>
-        <w:ind w:right="0" w:left="0" w:firstLine="0"/>
-        <w:jc w:val="left"/>
-        <w:rPr>
-          <w:rFonts w:ascii="Times New Roman" w:hAnsi="Times New Roman" w:cs="Times New Roman" w:eastAsia="Times New Roman"/>
-          <w:color w:val="auto"/>
-          <w:spacing w:val="0"/>
-          <w:position w:val="0"/>
-          <w:sz w:val="48"/>
-          <w:shd w:fill="auto" w:val="clear"/>
-        </w:rPr>
-      </w:pPr>
-    </w:p>
-    <w:p>
-      <w:pPr>
-        <w:spacing w:before="0" w:after="160" w:line="259"/>
-        <w:ind w:right="0" w:left="0" w:firstLine="0"/>
-        <w:jc w:val="left"/>
-        <w:rPr>
-          <w:rFonts w:ascii="Times New Roman" w:hAnsi="Times New Roman" w:cs="Times New Roman" w:eastAsia="Times New Roman"/>
-          <w:color w:val="auto"/>
-          <w:spacing w:val="0"/>
-          <w:position w:val="0"/>
-          <w:sz w:val="48"/>
-          <w:shd w:fill="auto" w:val="clear"/>
-        </w:rPr>
-      </w:pPr>
-    </w:p>
-    <w:p>
-      <w:pPr>
-        <w:spacing w:before="0" w:after="160" w:line="259"/>
-        <w:ind w:right="0" w:left="0" w:firstLine="0"/>
-        <w:jc w:val="left"/>
-        <w:rPr>
-          <w:rFonts w:ascii="Times New Roman" w:hAnsi="Times New Roman" w:cs="Times New Roman" w:eastAsia="Times New Roman"/>
-          <w:color w:val="auto"/>
-          <w:spacing w:val="0"/>
-          <w:position w:val="0"/>
-          <w:sz w:val="48"/>
-          <w:shd w:fill="auto" w:val="clear"/>
-        </w:rPr>
-      </w:pPr>
       <w:r>
         <w:rPr>
           <w:rFonts w:ascii="Times New Roman" w:hAnsi="Times New Roman" w:cs="Times New Roman" w:eastAsia="Times New Roman"/>
@@ -2757,21 +2730,17 @@
         </w:rPr>
         <w:t xml:space="preserve">Hardware requirements for insurance on internet</w:t>
       </w:r>
-    </w:p>
-    <w:p>
-      <w:pPr>
-        <w:spacing w:before="0" w:after="160" w:line="259"/>
-        <w:ind w:right="0" w:left="0" w:firstLine="0"/>
-        <w:jc w:val="left"/>
-        <w:rPr>
-          <w:rFonts w:ascii="Calibri" w:hAnsi="Calibri" w:cs="Calibri" w:eastAsia="Calibri"/>
-          <w:color w:val="auto"/>
-          <w:spacing w:val="0"/>
-          <w:position w:val="0"/>
-          <w:sz w:val="22"/>
-          <w:shd w:fill="auto" w:val="clear"/>
-        </w:rPr>
-      </w:pPr>
+      <w:r>
+        <w:rPr>
+          <w:rFonts w:ascii="Calibri" w:hAnsi="Calibri" w:cs="Calibri" w:eastAsia="Calibri"/>
+          <w:color w:val="auto"/>
+          <w:spacing w:val="0"/>
+          <w:position w:val="0"/>
+          <w:sz w:val="22"/>
+          <w:shd w:fill="auto" w:val="clear"/>
+        </w:rPr>
+        <w:t xml:space="preserve"> </w:t>
+      </w:r>
       <w:r>
         <w:rPr>
           <w:rFonts w:ascii="Times New Roman" w:hAnsi="Times New Roman" w:cs="Times New Roman" w:eastAsia="Times New Roman"/>
@@ -2820,7 +2789,6 @@
                 <w:color w:val="auto"/>
                 <w:spacing w:val="0"/>
                 <w:position w:val="0"/>
-                <w:shd w:fill="auto" w:val="clear"/>
               </w:rPr>
             </w:pPr>
             <w:r>
@@ -2861,7 +2829,6 @@
                 <w:color w:val="auto"/>
                 <w:spacing w:val="0"/>
                 <w:position w:val="0"/>
-                <w:shd w:fill="auto" w:val="clear"/>
               </w:rPr>
             </w:pPr>
             <w:r>
@@ -2908,7 +2875,6 @@
                 <w:color w:val="auto"/>
                 <w:spacing w:val="0"/>
                 <w:position w:val="0"/>
-                <w:shd w:fill="auto" w:val="clear"/>
               </w:rPr>
             </w:pPr>
             <w:r>
@@ -2949,7 +2915,6 @@
                 <w:color w:val="auto"/>
                 <w:spacing w:val="0"/>
                 <w:position w:val="0"/>
-                <w:shd w:fill="auto" w:val="clear"/>
               </w:rPr>
             </w:pPr>
             <w:r>
@@ -3096,7 +3061,6 @@
                 <w:color w:val="auto"/>
                 <w:spacing w:val="0"/>
                 <w:position w:val="0"/>
-                <w:shd w:fill="auto" w:val="clear"/>
               </w:rPr>
             </w:pPr>
             <w:r>
@@ -3163,7 +3127,6 @@
                 <w:color w:val="auto"/>
                 <w:spacing w:val="0"/>
                 <w:position w:val="0"/>
-                <w:shd w:fill="auto" w:val="clear"/>
               </w:rPr>
             </w:pPr>
             <w:r>
@@ -3210,7 +3173,6 @@
                 <w:color w:val="auto"/>
                 <w:spacing w:val="0"/>
                 <w:position w:val="0"/>
-                <w:shd w:fill="auto" w:val="clear"/>
               </w:rPr>
             </w:pPr>
             <w:r>
@@ -3251,7 +3213,6 @@
                 <w:color w:val="auto"/>
                 <w:spacing w:val="0"/>
                 <w:position w:val="0"/>
-                <w:shd w:fill="auto" w:val="clear"/>
               </w:rPr>
             </w:pPr>
             <w:r>
@@ -3275,11 +3236,11 @@
         <w:ind w:right="0" w:left="0" w:firstLine="0"/>
         <w:jc w:val="left"/>
         <w:rPr>
-          <w:rFonts w:ascii="Calibri" w:hAnsi="Calibri" w:cs="Calibri" w:eastAsia="Calibri"/>
-          <w:color w:val="auto"/>
-          <w:spacing w:val="0"/>
-          <w:position w:val="0"/>
-          <w:sz w:val="22"/>
+          <w:rFonts w:ascii="Times New Roman" w:hAnsi="Times New Roman" w:cs="Times New Roman" w:eastAsia="Times New Roman"/>
+          <w:color w:val="auto"/>
+          <w:spacing w:val="0"/>
+          <w:position w:val="0"/>
+          <w:sz w:val="48"/>
           <w:shd w:fill="auto" w:val="clear"/>
         </w:rPr>
       </w:pPr>
@@ -3294,111 +3255,6 @@
         </w:rPr>
         <w:t xml:space="preserve"> </w:t>
       </w:r>
-    </w:p>
-    <w:p>
-      <w:pPr>
-        <w:spacing w:before="0" w:after="160" w:line="259"/>
-        <w:ind w:right="0" w:left="0" w:firstLine="0"/>
-        <w:jc w:val="left"/>
-        <w:rPr>
-          <w:rFonts w:ascii="Times New Roman" w:hAnsi="Times New Roman" w:cs="Times New Roman" w:eastAsia="Times New Roman"/>
-          <w:color w:val="auto"/>
-          <w:spacing w:val="0"/>
-          <w:position w:val="0"/>
-          <w:sz w:val="48"/>
-          <w:shd w:fill="auto" w:val="clear"/>
-        </w:rPr>
-      </w:pPr>
-    </w:p>
-    <w:p>
-      <w:pPr>
-        <w:spacing w:before="0" w:after="160" w:line="259"/>
-        <w:ind w:right="0" w:left="0" w:firstLine="0"/>
-        <w:jc w:val="left"/>
-        <w:rPr>
-          <w:rFonts w:ascii="Times New Roman" w:hAnsi="Times New Roman" w:cs="Times New Roman" w:eastAsia="Times New Roman"/>
-          <w:color w:val="auto"/>
-          <w:spacing w:val="0"/>
-          <w:position w:val="0"/>
-          <w:sz w:val="48"/>
-          <w:shd w:fill="auto" w:val="clear"/>
-        </w:rPr>
-      </w:pPr>
-    </w:p>
-    <w:p>
-      <w:pPr>
-        <w:spacing w:before="0" w:after="160" w:line="259"/>
-        <w:ind w:right="0" w:left="0" w:firstLine="0"/>
-        <w:jc w:val="left"/>
-        <w:rPr>
-          <w:rFonts w:ascii="Times New Roman" w:hAnsi="Times New Roman" w:cs="Times New Roman" w:eastAsia="Times New Roman"/>
-          <w:color w:val="auto"/>
-          <w:spacing w:val="0"/>
-          <w:position w:val="0"/>
-          <w:sz w:val="48"/>
-          <w:shd w:fill="auto" w:val="clear"/>
-        </w:rPr>
-      </w:pPr>
-    </w:p>
-    <w:p>
-      <w:pPr>
-        <w:spacing w:before="0" w:after="160" w:line="259"/>
-        <w:ind w:right="0" w:left="0" w:firstLine="0"/>
-        <w:jc w:val="left"/>
-        <w:rPr>
-          <w:rFonts w:ascii="Times New Roman" w:hAnsi="Times New Roman" w:cs="Times New Roman" w:eastAsia="Times New Roman"/>
-          <w:color w:val="auto"/>
-          <w:spacing w:val="0"/>
-          <w:position w:val="0"/>
-          <w:sz w:val="48"/>
-          <w:shd w:fill="auto" w:val="clear"/>
-        </w:rPr>
-      </w:pPr>
-    </w:p>
-    <w:p>
-      <w:pPr>
-        <w:spacing w:before="0" w:after="160" w:line="259"/>
-        <w:ind w:right="0" w:left="0" w:firstLine="0"/>
-        <w:jc w:val="left"/>
-        <w:rPr>
-          <w:rFonts w:ascii="Times New Roman" w:hAnsi="Times New Roman" w:cs="Times New Roman" w:eastAsia="Times New Roman"/>
-          <w:color w:val="auto"/>
-          <w:spacing w:val="0"/>
-          <w:position w:val="0"/>
-          <w:sz w:val="48"/>
-          <w:shd w:fill="auto" w:val="clear"/>
-        </w:rPr>
-      </w:pPr>
-    </w:p>
-    <w:p>
-      <w:pPr>
-        <w:spacing w:before="0" w:after="160" w:line="259"/>
-        <w:ind w:right="0" w:left="0" w:firstLine="0"/>
-        <w:jc w:val="left"/>
-        <w:rPr>
-          <w:rFonts w:ascii="Times New Roman" w:hAnsi="Times New Roman" w:cs="Times New Roman" w:eastAsia="Times New Roman"/>
-          <w:color w:val="auto"/>
-          <w:spacing w:val="0"/>
-          <w:position w:val="0"/>
-          <w:sz w:val="48"/>
-          <w:shd w:fill="auto" w:val="clear"/>
-        </w:rPr>
-      </w:pPr>
-    </w:p>
-    <w:p>
-      <w:pPr>
-        <w:spacing w:before="0" w:after="160" w:line="259"/>
-        <w:ind w:right="0" w:left="0" w:firstLine="0"/>
-        <w:jc w:val="left"/>
-        <w:rPr>
-          <w:rFonts w:ascii="Times New Roman" w:hAnsi="Times New Roman" w:cs="Times New Roman" w:eastAsia="Times New Roman"/>
-          <w:color w:val="auto"/>
-          <w:spacing w:val="0"/>
-          <w:position w:val="0"/>
-          <w:sz w:val="48"/>
-          <w:shd w:fill="auto" w:val="clear"/>
-        </w:rPr>
-      </w:pPr>
     </w:p>
     <w:p>
       <w:pPr>
@@ -3499,7 +3355,6 @@
                 <w:color w:val="auto"/>
                 <w:spacing w:val="0"/>
                 <w:position w:val="0"/>
-                <w:shd w:fill="auto" w:val="clear"/>
               </w:rPr>
             </w:pPr>
           </w:p>
@@ -3529,7 +3384,6 @@
                 <w:color w:val="auto"/>
                 <w:spacing w:val="0"/>
                 <w:position w:val="0"/>
-                <w:shd w:fill="auto" w:val="clear"/>
               </w:rPr>
             </w:pPr>
             <w:r>
@@ -3576,7 +3430,6 @@
                 <w:color w:val="auto"/>
                 <w:spacing w:val="0"/>
                 <w:position w:val="0"/>
-                <w:shd w:fill="auto" w:val="clear"/>
               </w:rPr>
             </w:pPr>
             <w:r>
@@ -3617,7 +3470,6 @@
                 <w:color w:val="auto"/>
                 <w:spacing w:val="0"/>
                 <w:position w:val="0"/>
-                <w:shd w:fill="auto" w:val="clear"/>
               </w:rPr>
             </w:pPr>
             <w:r>
@@ -3664,7 +3516,6 @@
                 <w:color w:val="auto"/>
                 <w:spacing w:val="0"/>
                 <w:position w:val="0"/>
-                <w:shd w:fill="auto" w:val="clear"/>
               </w:rPr>
             </w:pPr>
             <w:r>
@@ -3705,7 +3556,6 @@
                 <w:color w:val="auto"/>
                 <w:spacing w:val="0"/>
                 <w:position w:val="0"/>
-                <w:shd w:fill="auto" w:val="clear"/>
               </w:rPr>
             </w:pPr>
             <w:r>
@@ -3752,7 +3602,6 @@
                 <w:color w:val="auto"/>
                 <w:spacing w:val="0"/>
                 <w:position w:val="0"/>
-                <w:shd w:fill="auto" w:val="clear"/>
               </w:rPr>
             </w:pPr>
             <w:r>
@@ -3819,7 +3668,6 @@
                 <w:color w:val="auto"/>
                 <w:spacing w:val="0"/>
                 <w:position w:val="0"/>
-                <w:shd w:fill="auto" w:val="clear"/>
               </w:rPr>
             </w:pPr>
             <w:r>
@@ -3866,7 +3714,6 @@
                 <w:color w:val="auto"/>
                 <w:spacing w:val="0"/>
                 <w:position w:val="0"/>
-                <w:shd w:fill="auto" w:val="clear"/>
               </w:rPr>
             </w:pPr>
             <w:r>
@@ -3907,7 +3754,6 @@
                 <w:color w:val="auto"/>
                 <w:spacing w:val="0"/>
                 <w:position w:val="0"/>
-                <w:shd w:fill="auto" w:val="clear"/>
               </w:rPr>
             </w:pPr>
             <w:r>
@@ -3954,36 +3800,6 @@
           <w:shd w:fill="auto" w:val="clear"/>
         </w:rPr>
       </w:pPr>
-    </w:p>
-    <w:p>
-      <w:pPr>
-        <w:spacing w:before="0" w:after="160" w:line="259"/>
-        <w:ind w:right="0" w:left="0" w:firstLine="0"/>
-        <w:jc w:val="left"/>
-        <w:rPr>
-          <w:rFonts w:ascii="Times New Roman" w:hAnsi="Times New Roman" w:cs="Times New Roman" w:eastAsia="Times New Roman"/>
-          <w:color w:val="auto"/>
-          <w:spacing w:val="0"/>
-          <w:position w:val="0"/>
-          <w:sz w:val="48"/>
-          <w:shd w:fill="auto" w:val="clear"/>
-        </w:rPr>
-      </w:pPr>
-    </w:p>
-    <w:p>
-      <w:pPr>
-        <w:spacing w:before="0" w:after="160" w:line="259"/>
-        <w:ind w:right="0" w:left="0" w:firstLine="0"/>
-        <w:jc w:val="left"/>
-        <w:rPr>
-          <w:rFonts w:ascii="Times New Roman" w:hAnsi="Times New Roman" w:cs="Times New Roman" w:eastAsia="Times New Roman"/>
-          <w:color w:val="auto"/>
-          <w:spacing w:val="0"/>
-          <w:position w:val="0"/>
-          <w:sz w:val="48"/>
-          <w:shd w:fill="auto" w:val="clear"/>
-        </w:rPr>
-      </w:pPr>
       <w:r>
         <w:rPr>
           <w:rFonts w:ascii="Times New Roman" w:hAnsi="Times New Roman" w:cs="Times New Roman" w:eastAsia="Times New Roman"/>
@@ -4002,11 +3818,11 @@
         <w:ind w:right="0" w:left="0" w:firstLine="0"/>
         <w:jc w:val="left"/>
         <w:rPr>
-          <w:rFonts w:ascii="Calibri" w:hAnsi="Calibri" w:cs="Calibri" w:eastAsia="Calibri"/>
-          <w:color w:val="auto"/>
-          <w:spacing w:val="0"/>
-          <w:position w:val="0"/>
-          <w:sz w:val="22"/>
+          <w:rFonts w:ascii="Times New Roman" w:hAnsi="Times New Roman" w:cs="Times New Roman" w:eastAsia="Times New Roman"/>
+          <w:color w:val="auto"/>
+          <w:spacing w:val="0"/>
+          <w:position w:val="0"/>
+          <w:sz w:val="48"/>
           <w:shd w:fill="auto" w:val="clear"/>
         </w:rPr>
       </w:pPr>
@@ -4052,14 +3868,29 @@
         </w:rPr>
       </w:pPr>
       <w:r>
-        <w:object w:dxaOrig="10818" w:dyaOrig="1907">
-          <v:rect xmlns:o="urn:schemas-microsoft-com:office:office" xmlns:v="urn:schemas-microsoft-com:vml" id="rectole0000000000" style="width:540.900000pt;height:95.350000pt" o:preferrelative="t" o:ole="">
+        <w:object w:dxaOrig="9583" w:dyaOrig="1666">
+          <v:rect xmlns:o="urn:schemas-microsoft-com:office:office" xmlns:v="urn:schemas-microsoft-com:vml" id="rectole0000000000" style="width:479.150000pt;height:83.300000pt" o:preferrelative="t" o:ole="">
             <o:lock v:ext="edit"/>
             <v:imagedata xmlns:r="http://schemas.openxmlformats.org/officeDocument/2006/relationships" r:id="docRId1" o:title=""/>
           </v:rect>
           <o:OLEObject xmlns:r="http://schemas.openxmlformats.org/officeDocument/2006/relationships" xmlns:o="urn:schemas-microsoft-com:office:office" Type="Embed" ProgID="StaticMetafile" DrawAspect="Content" ObjectID="0000000000" ShapeID="rectole0000000000" r:id="docRId0"/>
         </w:object>
       </w:r>
+    </w:p>
+    <w:p>
+      <w:pPr>
+        <w:spacing w:before="0" w:after="160" w:line="259"/>
+        <w:ind w:right="0" w:left="0" w:firstLine="0"/>
+        <w:jc w:val="left"/>
+        <w:rPr>
+          <w:rFonts w:ascii="Calibri" w:hAnsi="Calibri" w:cs="Calibri" w:eastAsia="Calibri"/>
+          <w:color w:val="auto"/>
+          <w:spacing w:val="0"/>
+          <w:position w:val="0"/>
+          <w:sz w:val="22"/>
+          <w:shd w:fill="auto" w:val="clear"/>
+        </w:rPr>
+      </w:pPr>
     </w:p>
     <w:p>
       <w:pPr>
